--- a/Tienda de Juguetes  Proyecto BD 1 Grupo 4.docx
+++ b/Tienda de Juguetes  Proyecto BD 1 Grupo 4.docx
@@ -458,7 +458,15 @@
         <w:rPr>
           <w:rFonts w:ascii="Arial" w:hAnsi="Arial" w:cs="Arial"/>
         </w:rPr>
-        <w:t>precio</w:t>
+        <w:t>precio, proveedor asociado, t</w:t>
+      </w:r>
+      <w:bookmarkStart w:id="0" w:name="_GoBack"/>
+      <w:bookmarkEnd w:id="0"/>
+      <w:r>
+        <w:rPr>
+          <w:rFonts w:ascii="Arial" w:hAnsi="Arial" w:cs="Arial"/>
+        </w:rPr>
+        <w:t>ipo al que pertenece</w:t>
       </w:r>
       <w:r>
         <w:rPr>
@@ -562,7 +570,19 @@
         <w:rPr>
           <w:rFonts w:ascii="Arial" w:hAnsi="Arial" w:cs="Arial"/>
         </w:rPr>
-        <w:t>Teléfono y Correo.</w:t>
+        <w:t>Correo</w:t>
+      </w:r>
+      <w:r>
+        <w:rPr>
+          <w:rFonts w:ascii="Arial" w:hAnsi="Arial" w:cs="Arial"/>
+        </w:rPr>
+        <w:t xml:space="preserve"> y </w:t>
+      </w:r>
+      <w:r>
+        <w:rPr>
+          <w:rFonts w:ascii="Arial" w:hAnsi="Arial" w:cs="Arial"/>
+        </w:rPr>
+        <w:t>Teléfono.</w:t>
       </w:r>
     </w:p>
     <w:p>
@@ -618,7 +638,25 @@
         <w:rPr>
           <w:rFonts w:ascii="Arial" w:hAnsi="Arial" w:cs="Arial"/>
         </w:rPr>
-        <w:t>se almacenan por Juguetes de Cocina, Juegos de Mesa, Juegos Musicales, Videojuegos, Juguetes Deportivos.</w:t>
+        <w:t xml:space="preserve">se almacenan </w:t>
+      </w:r>
+      <w:r>
+        <w:rPr>
+          <w:rFonts w:ascii="Arial" w:hAnsi="Arial" w:cs="Arial"/>
+        </w:rPr>
+        <w:t>Nombres los cuales serían: Juguetes</w:t>
+      </w:r>
+      <w:r>
+        <w:rPr>
+          <w:rFonts w:ascii="Arial" w:hAnsi="Arial" w:cs="Arial"/>
+        </w:rPr>
+        <w:t xml:space="preserve"> de Cocina, Juegos de Mesa, Juguetes</w:t>
+      </w:r>
+      <w:r>
+        <w:rPr>
+          <w:rFonts w:ascii="Arial" w:hAnsi="Arial" w:cs="Arial"/>
+        </w:rPr>
+        <w:t xml:space="preserve"> Musicales, Videojuegos, Juguetes Deportivos.</w:t>
       </w:r>
     </w:p>
     <w:p>
@@ -693,7 +731,19 @@
         <w:rPr>
           <w:rFonts w:ascii="Arial" w:hAnsi="Arial" w:cs="Arial"/>
         </w:rPr>
-        <w:t xml:space="preserve"> de la juguetería se necesita Nombre, Apellido, Cedula, Teléfono, Correo, Dirección.</w:t>
+        <w:t xml:space="preserve"> de la juguetería se necesita Nombre, Apellido, Cedula, </w:t>
+      </w:r>
+      <w:r>
+        <w:rPr>
+          <w:rFonts w:ascii="Arial" w:hAnsi="Arial" w:cs="Arial"/>
+        </w:rPr>
+        <w:t>Dirección, Teléfono, Correo</w:t>
+      </w:r>
+      <w:r>
+        <w:rPr>
+          <w:rFonts w:ascii="Arial" w:hAnsi="Arial" w:cs="Arial"/>
+        </w:rPr>
+        <w:t>.</w:t>
       </w:r>
     </w:p>
     <w:p>
@@ -816,16 +866,7 @@
           <w:rFonts w:ascii="Arial" w:hAnsi="Arial" w:cs="Arial"/>
           <w:spacing w:val="1"/>
         </w:rPr>
-        <w:t>compro, nom</w:t>
-      </w:r>
-      <w:bookmarkStart w:id="0" w:name="_GoBack"/>
-      <w:bookmarkEnd w:id="0"/>
-      <w:r>
-        <w:rPr>
-          <w:rFonts w:ascii="Arial" w:hAnsi="Arial" w:cs="Arial"/>
-          <w:spacing w:val="1"/>
-        </w:rPr>
-        <w:t>bre destinatario,</w:t>
+        <w:t>compro, nombre destinatario,</w:t>
       </w:r>
       <w:r>
         <w:rPr>
